--- a/Professional self-assessment.docx
+++ b/Professional self-assessment.docx
@@ -141,7 +141,25 @@
           <w:sz w:val="28"/>
           <w:szCs w:val="28"/>
         </w:rPr>
-        <w:t>cs 499 Final Project Submission</w:t>
+        <w:t>cs 499</w:t>
+      </w:r>
+      <w:r>
+        <w:rPr>
+          <w:rFonts w:ascii="Times New Roman" w:hAnsi="Times New Roman" w:cs="Times New Roman"/>
+          <w:color w:val="124F1A" w:themeColor="accent3" w:themeShade="BF"/>
+          <w:sz w:val="28"/>
+          <w:szCs w:val="28"/>
+        </w:rPr>
+        <w:t xml:space="preserve"> - Computer Science Capstone -</w:t>
+      </w:r>
+      <w:r>
+        <w:rPr>
+          <w:rFonts w:ascii="Times New Roman" w:hAnsi="Times New Roman" w:cs="Times New Roman"/>
+          <w:color w:val="124F1A" w:themeColor="accent3" w:themeShade="BF"/>
+          <w:sz w:val="28"/>
+          <w:szCs w:val="28"/>
+        </w:rPr>
+        <w:t xml:space="preserve"> Final Project Submission</w:t>
       </w:r>
     </w:p>
     <w:p>
@@ -663,7 +681,55 @@
           <w:sz w:val="24"/>
           <w:szCs w:val="24"/>
         </w:rPr>
-        <w:t>Throughout the program, I gained hands-on experience in core computing principles, data structures and algorithms, systems architecture, and specialized domains like geographic information systems. The iterative development of my GIS pipeline tool brought these elements together into a scalable, open-source application that replaces proprietary geoprocessing workflows—transforming a class project from IT 338 into a modular, production-ready tool built for real-world data engineering.</w:t>
+        <w:t xml:space="preserve">Throughout the program, I gained </w:t>
+      </w:r>
+      <w:r>
+        <w:rPr>
+          <w:rFonts w:ascii="Times New Roman" w:hAnsi="Times New Roman" w:cs="Times New Roman"/>
+          <w:sz w:val="24"/>
+          <w:szCs w:val="24"/>
+        </w:rPr>
+        <w:t>firsthand</w:t>
+      </w:r>
+      <w:r>
+        <w:rPr>
+          <w:rFonts w:ascii="Times New Roman" w:hAnsi="Times New Roman" w:cs="Times New Roman"/>
+          <w:sz w:val="24"/>
+          <w:szCs w:val="24"/>
+        </w:rPr>
+        <w:t xml:space="preserve"> experience in core computing principles, data structures and algorithms, systems architecture, and specialized domains like geographic information systems. The iterative development of my GIS pipeline tool brought these elements together into a scalable, open-source application that replaces proprietary geoprocessing </w:t>
+      </w:r>
+      <w:r>
+        <w:rPr>
+          <w:rFonts w:ascii="Times New Roman" w:hAnsi="Times New Roman" w:cs="Times New Roman"/>
+          <w:sz w:val="24"/>
+          <w:szCs w:val="24"/>
+        </w:rPr>
+        <w:t xml:space="preserve">workflows, </w:t>
+      </w:r>
+      <w:r>
+        <w:rPr>
+          <w:rFonts w:ascii="Times New Roman" w:hAnsi="Times New Roman" w:cs="Times New Roman"/>
+          <w:sz w:val="24"/>
+          <w:szCs w:val="24"/>
+        </w:rPr>
+        <w:t>transforming a class project from IT 338 into a modular, production-ready</w:t>
+      </w:r>
+      <w:r>
+        <w:rPr>
+          <w:rFonts w:ascii="Times New Roman" w:hAnsi="Times New Roman" w:cs="Times New Roman"/>
+          <w:sz w:val="24"/>
+          <w:szCs w:val="24"/>
+        </w:rPr>
+        <w:t>,</w:t>
+      </w:r>
+      <w:r>
+        <w:rPr>
+          <w:rFonts w:ascii="Times New Roman" w:hAnsi="Times New Roman" w:cs="Times New Roman"/>
+          <w:sz w:val="24"/>
+          <w:szCs w:val="24"/>
+        </w:rPr>
+        <w:t xml:space="preserve"> tool built for real-world data engineering.</w:t>
       </w:r>
     </w:p>
     <w:p>
@@ -757,7 +823,23 @@
           <w:sz w:val="24"/>
           <w:szCs w:val="24"/>
         </w:rPr>
-        <w:t xml:space="preserve">While the capstone was an individual project, my coursework involved many collaborative assignments and team coding exercises. These experiences helped me develop essential skills in version control (Git), Agile-style task planning, and collaborative problem-solving. I learned to maintain clear, respectful communication and accountability—practices I will carry forward into </w:t>
+        <w:t xml:space="preserve">While the capstone was an individual project, my coursework involved many collaborative assignments and team coding exercises. These experiences helped me develop essential skills in version control (Git), Agile-style task planning, and collaborative problem-solving. I learned to </w:t>
+      </w:r>
+      <w:r>
+        <w:rPr>
+          <w:rFonts w:ascii="Times New Roman" w:hAnsi="Times New Roman" w:cs="Times New Roman"/>
+          <w:sz w:val="24"/>
+          <w:szCs w:val="24"/>
+        </w:rPr>
+        <w:t xml:space="preserve">maintain </w:t>
+      </w:r>
+      <w:r>
+        <w:rPr>
+          <w:rFonts w:ascii="Times New Roman" w:hAnsi="Times New Roman" w:cs="Times New Roman"/>
+          <w:sz w:val="24"/>
+          <w:szCs w:val="24"/>
+        </w:rPr>
+        <w:t xml:space="preserve">clear, respectful communication and accountability—practices I will carry forward into </w:t>
       </w:r>
       <w:r>
         <w:rPr>
@@ -866,7 +948,55 @@
           <w:sz w:val="24"/>
           <w:szCs w:val="24"/>
         </w:rPr>
-        <w:t>Algorithmic optimization is a core strength. In my GIS pipeline tool, I replaced ArcPy’s procedural buffers with vectorized operations using GeoPandas and Shapely, and implemented geometry simplification and optional multiprocessing to enhance scalability and performance. These improvements demonstrate my proficiency in algorithm design, complexity analysis, and balancing trade-offs among accuracy, speed, and scalability in real-world geospatial data processing.</w:t>
+        <w:t xml:space="preserve">Algorithmic optimization is a core strength. In my GIS pipeline tool, I replaced ArcPy’s procedural buffers with vectorized operations using GeoPandas and </w:t>
+      </w:r>
+      <w:r>
+        <w:rPr>
+          <w:rFonts w:ascii="Times New Roman" w:hAnsi="Times New Roman" w:cs="Times New Roman"/>
+          <w:sz w:val="24"/>
+          <w:szCs w:val="24"/>
+        </w:rPr>
+        <w:t>Shapely and</w:t>
+      </w:r>
+      <w:r>
+        <w:rPr>
+          <w:rFonts w:ascii="Times New Roman" w:hAnsi="Times New Roman" w:cs="Times New Roman"/>
+          <w:sz w:val="24"/>
+          <w:szCs w:val="24"/>
+        </w:rPr>
+        <w:t xml:space="preserve"> implemented geometry simplification and optional multiprocessing to enhance scalability and performance. These improvements </w:t>
+      </w:r>
+      <w:r>
+        <w:rPr>
+          <w:rFonts w:ascii="Times New Roman" w:hAnsi="Times New Roman" w:cs="Times New Roman"/>
+          <w:sz w:val="24"/>
+          <w:szCs w:val="24"/>
+        </w:rPr>
+        <w:t>prove</w:t>
+      </w:r>
+      <w:r>
+        <w:rPr>
+          <w:rFonts w:ascii="Times New Roman" w:hAnsi="Times New Roman" w:cs="Times New Roman"/>
+          <w:sz w:val="24"/>
+          <w:szCs w:val="24"/>
+        </w:rPr>
+        <w:t xml:space="preserve"> my </w:t>
+      </w:r>
+      <w:r>
+        <w:rPr>
+          <w:rFonts w:ascii="Times New Roman" w:hAnsi="Times New Roman" w:cs="Times New Roman"/>
+          <w:sz w:val="24"/>
+          <w:szCs w:val="24"/>
+        </w:rPr>
+        <w:t>ability</w:t>
+      </w:r>
+      <w:r>
+        <w:rPr>
+          <w:rFonts w:ascii="Times New Roman" w:hAnsi="Times New Roman" w:cs="Times New Roman"/>
+          <w:sz w:val="24"/>
+          <w:szCs w:val="24"/>
+        </w:rPr>
+        <w:t xml:space="preserve"> in algorithm design, complexity analysis, and balancing trade-offs among accuracy, speed, and scalability in real-world geospatial data processing.</w:t>
       </w:r>
     </w:p>
     <w:p>
@@ -916,8 +1046,32 @@
           <w:sz w:val="24"/>
           <w:szCs w:val="24"/>
         </w:rPr>
+        <w:t xml:space="preserve">The tool exemplifies software engineering best practices, including modular architecture, test-driven development (TDD), structured logging, robust error handling, and clean documentation. </w:t>
+      </w:r>
+      <w:r>
+        <w:rPr>
+          <w:rFonts w:ascii="Times New Roman" w:hAnsi="Times New Roman" w:cs="Times New Roman"/>
+          <w:sz w:val="24"/>
+          <w:szCs w:val="24"/>
+        </w:rPr>
         <w:lastRenderedPageBreak/>
-        <w:t>The tool exemplifies software engineering best practices, including modular architecture, test-driven development (TDD), structured logging, robust error handling, and clean documentation. I restructured the codebase to enhance maintainability and scalability, introduced a user-friendly CLI, and integrated MongoDB for persistent, queryable geospatial data storage. This integration showcases my ability to design scalable, secure data systems using both relational and NoSQL technologies.</w:t>
+        <w:t xml:space="preserve">I restructured the codebase to enhance maintainability and scalability, introduced a user-friendly CLI, and integrated MongoDB for persistent, queryable geospatial data storage. This integration </w:t>
+      </w:r>
+      <w:r>
+        <w:rPr>
+          <w:rFonts w:ascii="Times New Roman" w:hAnsi="Times New Roman" w:cs="Times New Roman"/>
+          <w:sz w:val="24"/>
+          <w:szCs w:val="24"/>
+        </w:rPr>
+        <w:t>highlights</w:t>
+      </w:r>
+      <w:r>
+        <w:rPr>
+          <w:rFonts w:ascii="Times New Roman" w:hAnsi="Times New Roman" w:cs="Times New Roman"/>
+          <w:sz w:val="24"/>
+          <w:szCs w:val="24"/>
+        </w:rPr>
+        <w:t xml:space="preserve"> my ability to design scalable, secure data systems using both relational and NoSQL technologies.</w:t>
       </w:r>
     </w:p>
     <w:p>
@@ -1017,7 +1171,23 @@
           <w:sz w:val="24"/>
           <w:szCs w:val="24"/>
         </w:rPr>
-        <w:t>The artifacts in this ePortfolio showcase a broad range of computer science skills, including software engineering, spatial data processing, algorithm design, and database integration. At its core is the GIS Pipeline Tool, enhanced across three key areas:</w:t>
+        <w:t xml:space="preserve">The artifacts in this ePortfolio </w:t>
+      </w:r>
+      <w:r>
+        <w:rPr>
+          <w:rFonts w:ascii="Times New Roman" w:hAnsi="Times New Roman" w:cs="Times New Roman"/>
+          <w:sz w:val="24"/>
+          <w:szCs w:val="24"/>
+        </w:rPr>
+        <w:t>display</w:t>
+      </w:r>
+      <w:r>
+        <w:rPr>
+          <w:rFonts w:ascii="Times New Roman" w:hAnsi="Times New Roman" w:cs="Times New Roman"/>
+          <w:sz w:val="24"/>
+          <w:szCs w:val="24"/>
+        </w:rPr>
+        <w:t xml:space="preserve"> a broad range of computer science skills, including software engineering, spatial data processing, algorithm design, and database integration. At its core is the GIS Pipeline Tool, enhanced across three key areas:</w:t>
       </w:r>
     </w:p>
     <w:p>
@@ -1052,7 +1222,17 @@
           <w:sz w:val="24"/>
           <w:szCs w:val="24"/>
         </w:rPr>
-        <w:t>Modular Python package featuring a user-focused CLI, error logging, and automated tests</w:t>
+        <w:t xml:space="preserve">Modular Python package featuring a user-focused CLI, error logging, and automated </w:t>
+      </w:r>
+      <w:r>
+        <w:rPr>
+          <w:rFonts w:ascii="Times New Roman" w:hAnsi="Times New Roman" w:cs="Times New Roman"/>
+          <w:b/>
+          <w:bCs/>
+          <w:sz w:val="24"/>
+          <w:szCs w:val="24"/>
+        </w:rPr>
+        <w:t>tests.</w:t>
       </w:r>
     </w:p>
     <w:p>
@@ -1077,7 +1257,6 @@
           <w:sz w:val="24"/>
           <w:szCs w:val="24"/>
         </w:rPr>
-        <w:lastRenderedPageBreak/>
         <w:t xml:space="preserve">Algorithms and Data Structures – </w:t>
       </w:r>
       <w:r>
@@ -1089,6 +1268,16 @@
           <w:szCs w:val="24"/>
         </w:rPr>
         <w:t>Vectorized geospatial computations, multiprocessing, and geometry optimization</w:t>
+      </w:r>
+      <w:r>
+        <w:rPr>
+          <w:rFonts w:ascii="Times New Roman" w:hAnsi="Times New Roman" w:cs="Times New Roman"/>
+          <w:b/>
+          <w:bCs/>
+          <w:sz w:val="24"/>
+          <w:szCs w:val="24"/>
+        </w:rPr>
+        <w:t>.</w:t>
       </w:r>
     </w:p>
     <w:p>
@@ -1113,6 +1302,7 @@
           <w:sz w:val="24"/>
           <w:szCs w:val="24"/>
         </w:rPr>
+        <w:lastRenderedPageBreak/>
         <w:t xml:space="preserve">Databases – </w:t>
       </w:r>
       <w:r>
@@ -1123,40 +1313,9 @@
           <w:sz w:val="24"/>
           <w:szCs w:val="24"/>
         </w:rPr>
-        <w:t>MongoDB-based storage for spatial metadata and report logs supporting post-processing analysis</w:t>
-      </w:r>
-    </w:p>
-    <w:p>
-      <w:pPr>
-        <w:spacing w:line="480" w:lineRule="auto"/>
-        <w:rPr>
-          <w:rFonts w:ascii="Times New Roman" w:hAnsi="Times New Roman" w:cs="Times New Roman"/>
-          <w:sz w:val="24"/>
-          <w:szCs w:val="24"/>
-        </w:rPr>
-      </w:pPr>
-      <w:r>
-        <w:rPr>
-          <w:rFonts w:ascii="Times New Roman" w:hAnsi="Times New Roman" w:cs="Times New Roman"/>
-          <w:sz w:val="24"/>
-          <w:szCs w:val="24"/>
-        </w:rPr>
-        <w:t>These enhancements demonstrate the practical application of academic theory into efficient, maintainable software that addresses real-world challenges. Each improvement is supported by formal documentation, structured testing, and iterative development, highlighting both my technical expertise and commitment to continuous refinement. This ePortfolio emphasizes not only functional code but also critical production-ready elements such as testing, documentation, and thoughtful project planning.</w:t>
-      </w:r>
-    </w:p>
-    <w:p>
-      <w:pPr>
-        <w:spacing w:line="480" w:lineRule="auto"/>
-        <w:rPr>
-          <w:rFonts w:ascii="Times New Roman" w:hAnsi="Times New Roman" w:cs="Times New Roman"/>
-          <w:sz w:val="24"/>
-          <w:szCs w:val="24"/>
-        </w:rPr>
-      </w:pPr>
-    </w:p>
-    <w:p>
-      <w:pPr>
-        <w:spacing w:line="480" w:lineRule="auto"/>
+        <w:t xml:space="preserve">MongoDB-based storage for spatial metadata and report logs supporting post-processing </w:t>
+      </w:r>
+      <w:r>
         <w:rPr>
           <w:rFonts w:ascii="Times New Roman" w:hAnsi="Times New Roman" w:cs="Times New Roman"/>
           <w:b/>
@@ -1164,8 +1323,40 @@
           <w:sz w:val="24"/>
           <w:szCs w:val="24"/>
         </w:rPr>
-      </w:pPr>
-      <w:r>
+        <w:t>analysis.</w:t>
+      </w:r>
+    </w:p>
+    <w:p>
+      <w:pPr>
+        <w:spacing w:line="480" w:lineRule="auto"/>
+        <w:rPr>
+          <w:rFonts w:ascii="Times New Roman" w:hAnsi="Times New Roman" w:cs="Times New Roman"/>
+          <w:sz w:val="24"/>
+          <w:szCs w:val="24"/>
+        </w:rPr>
+      </w:pPr>
+      <w:r>
+        <w:rPr>
+          <w:rFonts w:ascii="Times New Roman" w:hAnsi="Times New Roman" w:cs="Times New Roman"/>
+          <w:sz w:val="24"/>
+          <w:szCs w:val="24"/>
+        </w:rPr>
+        <w:t>These enhancements demonstrate the practical application of academic theory into efficient, maintainable software that addresses real-world challenges. Each improvement is supported by formal documentation, structured testing, and iterative development, highlighting both my technical expertise and commitment to continuous refinement. This ePortfolio emphasizes not only functional code but also critical production-ready elements such as testing, documentation, and thoughtful project planning.</w:t>
+      </w:r>
+    </w:p>
+    <w:p>
+      <w:pPr>
+        <w:spacing w:line="480" w:lineRule="auto"/>
+        <w:rPr>
+          <w:rFonts w:ascii="Times New Roman" w:hAnsi="Times New Roman" w:cs="Times New Roman"/>
+          <w:sz w:val="24"/>
+          <w:szCs w:val="24"/>
+        </w:rPr>
+      </w:pPr>
+    </w:p>
+    <w:p>
+      <w:pPr>
+        <w:spacing w:line="480" w:lineRule="auto"/>
         <w:rPr>
           <w:rFonts w:ascii="Times New Roman" w:hAnsi="Times New Roman" w:cs="Times New Roman"/>
           <w:b/>
@@ -1173,6 +1364,15 @@
           <w:sz w:val="24"/>
           <w:szCs w:val="24"/>
         </w:rPr>
+      </w:pPr>
+      <w:r>
+        <w:rPr>
+          <w:rFonts w:ascii="Times New Roman" w:hAnsi="Times New Roman" w:cs="Times New Roman"/>
+          <w:b/>
+          <w:bCs/>
+          <w:sz w:val="24"/>
+          <w:szCs w:val="24"/>
+        </w:rPr>
         <w:t>Final Thoughts</w:t>
       </w:r>
     </w:p>
@@ -1191,7 +1391,23 @@
           <w:sz w:val="24"/>
           <w:szCs w:val="24"/>
         </w:rPr>
-        <w:t>This capstone project and ePortfolio reflect years of commitment to learning, academic growth, and professional preparation in computer science. They demonstrate my readiness to enter the workforce with a strong foundation in programming, systems design, data processing, and problem-solving, alongside the ability to think critically, work independently, and deliver high-quality results.</w:t>
+        <w:t xml:space="preserve">This capstone project and ePortfolio reflect years of commitment to learning, academic growth, and professional preparation in computer science. They </w:t>
+      </w:r>
+      <w:r>
+        <w:rPr>
+          <w:rFonts w:ascii="Times New Roman" w:hAnsi="Times New Roman" w:cs="Times New Roman"/>
+          <w:sz w:val="24"/>
+          <w:szCs w:val="24"/>
+        </w:rPr>
+        <w:t>show</w:t>
+      </w:r>
+      <w:r>
+        <w:rPr>
+          <w:rFonts w:ascii="Times New Roman" w:hAnsi="Times New Roman" w:cs="Times New Roman"/>
+          <w:sz w:val="24"/>
+          <w:szCs w:val="24"/>
+        </w:rPr>
+        <w:t xml:space="preserve"> my readiness to enter the workforce with a strong foundation in programming, systems design, data processing, and problem-solving, alongside the ability to think critically, work independently, and deliver high-quality results.</w:t>
       </w:r>
     </w:p>
     <w:p>
@@ -1209,7 +1425,23 @@
           <w:sz w:val="24"/>
           <w:szCs w:val="24"/>
         </w:rPr>
-        <w:t>I look forward to applying these skills by building thoughtful, efficient, secure, and impactful software. This portfolio showcases not only my technical achievements but also the professional growth and mindset that shape my approach to collaboration and problem-solving.</w:t>
+        <w:t xml:space="preserve">I look forward to applying these skills by building thoughtful, efficient, secure, and impactful software. This portfolio showcases not only my technical achievements but also the professional growth and mindset that </w:t>
+      </w:r>
+      <w:r>
+        <w:rPr>
+          <w:rFonts w:ascii="Times New Roman" w:hAnsi="Times New Roman" w:cs="Times New Roman"/>
+          <w:sz w:val="24"/>
+          <w:szCs w:val="24"/>
+        </w:rPr>
+        <w:t>shaped</w:t>
+      </w:r>
+      <w:r>
+        <w:rPr>
+          <w:rFonts w:ascii="Times New Roman" w:hAnsi="Times New Roman" w:cs="Times New Roman"/>
+          <w:sz w:val="24"/>
+          <w:szCs w:val="24"/>
+        </w:rPr>
+        <w:t xml:space="preserve"> my approach to collaboration and problem-solving.</w:t>
       </w:r>
     </w:p>
     <w:p>
@@ -1227,16 +1459,7 @@
           <w:sz w:val="24"/>
           <w:szCs w:val="24"/>
         </w:rPr>
-        <w:t>Confident in my grasp of system design, coding standards, and security-conscious development, I aim to contribute to projects that enhance accessibility, sustainability, and data-driven decision-</w:t>
-      </w:r>
-      <w:r>
-        <w:rPr>
-          <w:rFonts w:ascii="Times New Roman" w:hAnsi="Times New Roman" w:cs="Times New Roman"/>
-          <w:sz w:val="24"/>
-          <w:szCs w:val="24"/>
-        </w:rPr>
-        <w:lastRenderedPageBreak/>
-        <w:t>making—especially in geospatial and environmental domains. I am ready to apply my skills in a professional setting and continue evolving as a thoughtful and capable software developer.</w:t>
+        <w:t>Confident in my grasp of system design, coding standards, and security-conscious development, I aim to contribute to projects that enhance accessibility, sustainability, and data-driven decision-making—especially in geospatial and environmental domains. I am ready to apply my skills in a professional setting and continue evolving as a thoughtful and capable software developer.</w:t>
       </w:r>
     </w:p>
     <w:p>
@@ -2196,7 +2419,6 @@
   <w:style w:type="character" w:default="1" w:styleId="DefaultParagraphFont">
     <w:name w:val="Default Paragraph Font"/>
     <w:uiPriority w:val="1"/>
-    <w:semiHidden/>
     <w:unhideWhenUsed/>
   </w:style>
   <w:style w:type="table" w:default="1" w:styleId="TableNormal">
@@ -2631,6 +2853,7 @@
     <w:rsid w:val="008A34E0"/>
     <w:rsid w:val="00906799"/>
     <w:rsid w:val="00BD6CFD"/>
+    <w:rsid w:val="00FB3F13"/>
   </w:rsids>
   <m:mathPr>
     <m:mathFont m:val="Cambria Math"/>
